--- a/Documentação/Estagio supervisionado - I/relatorio/Relatorio_Estagio.docx
+++ b/Documentação/Estagio supervisionado - I/relatorio/Relatorio_Estagio.docx
@@ -38,6 +38,16 @@
         </w:rPr>
         <w:t>o Doc.: 1.0</w:t>
       </w:r>
+      <w:r>
+        <w:rPr>
+          <w:rFonts w:ascii="Arial" w:hAnsi="Arial" w:cs="Arial"/>
+          <w:sz w:val="20"/>
+          <w:szCs w:val="20"/>
+        </w:rPr>
+        <w:t>.0</w:t>
+      </w:r>
+      <w:bookmarkStart w:id="0" w:name="_GoBack"/>
+      <w:bookmarkEnd w:id="0"/>
     </w:p>
     <w:p>
       <w:pPr>
@@ -113,6 +123,50 @@
       </w:pPr>
       <w:r>
         <w:t>Introdução</w:t>
+      </w:r>
+    </w:p>
+    <w:p>
+      <w:pPr>
+        <w:rPr>
+          <w:rFonts w:eastAsiaTheme="majorEastAsia" w:cs="Arial"/>
+          <w:spacing w:val="-10"/>
+          <w:kern w:val="28"/>
+          <w:sz w:val="28"/>
+          <w:szCs w:val="20"/>
+        </w:rPr>
+      </w:pPr>
+    </w:p>
+    <w:p>
+      <w:r>
+        <w:t xml:space="preserve">Este relatório descrevera </w:t>
+      </w:r>
+      <w:r>
+        <w:t xml:space="preserve">o trabalho desenvolvido durante o período de estagio realizado na empresa CAST </w:t>
+      </w:r>
+      <w:r>
+        <w:t>Informática situada na cidade de Araraquara</w:t>
+      </w:r>
+      <w:r>
+        <w:t xml:space="preserve">, que será </w:t>
+      </w:r>
+      <w:r>
+        <w:t>executado</w:t>
+      </w:r>
+      <w:r>
+        <w:t xml:space="preserve"> na área de desenvolvimento de software</w:t>
+      </w:r>
+    </w:p>
+    <w:p>
+      <w:pPr>
+        <w:pStyle w:val="Pessoal"/>
+      </w:pPr>
+    </w:p>
+    <w:p>
+      <w:pPr>
+        <w:pStyle w:val="Pessoal"/>
+      </w:pPr>
+      <w:r>
+        <w:t>Sobre a Empresa</w:t>
       </w:r>
     </w:p>
     <w:p>
@@ -530,6 +584,7 @@
           <w:rFonts w:cs="Arial"/>
           <w:lang w:eastAsia="pt-BR"/>
         </w:rPr>
+        <w:lastRenderedPageBreak/>
         <w:t>Previdência Social</w:t>
       </w:r>
     </w:p>
@@ -611,14 +666,7 @@
         <w:rPr>
           <w:lang w:eastAsia="pt-BR"/>
         </w:rPr>
-        <w:t xml:space="preserve">As mais importantes agências de arrecadação, como a Receita Federal e as Secretarias de Fazenda Estaduais e municipais contam com os serviços da Cast para ajudá-las a desenvolver </w:t>
-      </w:r>
-      <w:r>
-        <w:rPr>
-          <w:lang w:eastAsia="pt-BR"/>
-        </w:rPr>
-        <w:lastRenderedPageBreak/>
-        <w:t>sistemas fiscais confiáveis. Atendemos quatro das cinco maiores agências de arrecadação no país, dentre elas a Secretaria da Fazenda do Estado de São Paulo e a Receita Federal.</w:t>
+        <w:t>As mais importantes agências de arrecadação, como a Receita Federal e as Secretarias de Fazenda Estaduais e municipais contam com os serviços da Cast para ajudá-las a desenvolver sistemas fiscais confiáveis. Atendemos quatro das cinco maiores agências de arrecadação no país, dentre elas a Secretaria da Fazenda do Estado de São Paulo e a Receita Federal.</w:t>
       </w:r>
     </w:p>
     <w:p>
@@ -1327,15 +1375,7 @@
         <w:rPr>
           <w:lang w:eastAsia="pt-BR"/>
         </w:rPr>
-        <w:t>anti-f</w:t>
-      </w:r>
-      <w:bookmarkStart w:id="0" w:name="_GoBack"/>
-      <w:bookmarkEnd w:id="0"/>
-      <w:r>
-        <w:rPr>
-          <w:lang w:eastAsia="pt-BR"/>
-        </w:rPr>
-        <w:t>raude</w:t>
+        <w:t>anti-fraude</w:t>
       </w:r>
       <w:proofErr w:type="spellEnd"/>
       <w:r>

--- a/Documentação/Estagio supervisionado - I/relatorio/Relatorio_Estagio.docx
+++ b/Documentação/Estagio supervisionado - I/relatorio/Relatorio_Estagio.docx
@@ -36,18 +36,8 @@
           <w:sz w:val="20"/>
           <w:szCs w:val="20"/>
         </w:rPr>
-        <w:t>o Doc.: 1.0</w:t>
-      </w:r>
-      <w:r>
-        <w:rPr>
-          <w:rFonts w:ascii="Arial" w:hAnsi="Arial" w:cs="Arial"/>
-          <w:sz w:val="20"/>
-          <w:szCs w:val="20"/>
-        </w:rPr>
-        <w:t>.0</w:t>
-      </w:r>
-      <w:bookmarkStart w:id="0" w:name="_GoBack"/>
-      <w:bookmarkEnd w:id="0"/>
+        <w:t>o Doc.: 1.0.1</w:t>
+      </w:r>
     </w:p>
     <w:p>
       <w:pPr>
@@ -137,14 +127,29 @@
       </w:pPr>
     </w:p>
     <w:p>
+      <w:pPr>
+        <w:ind w:firstLine="708"/>
+      </w:pPr>
       <w:r>
         <w:t xml:space="preserve">Este relatório descrevera </w:t>
       </w:r>
       <w:r>
-        <w:t xml:space="preserve">o trabalho desenvolvido durante o período de estagio realizado na empresa CAST </w:t>
-      </w:r>
-      <w:r>
-        <w:t>Informática situada na cidade de Araraquara</w:t>
+        <w:t xml:space="preserve">o trabalho desenvolvido durante o período de </w:t>
+      </w:r>
+      <w:r>
+        <w:t xml:space="preserve">oitenta horas </w:t>
+      </w:r>
+      <w:r>
+        <w:t xml:space="preserve">estagio realizado na empresa CAST </w:t>
+      </w:r>
+      <w:r>
+        <w:t>Informática</w:t>
+      </w:r>
+      <w:r>
+        <w:t>,</w:t>
+      </w:r>
+      <w:r>
+        <w:t xml:space="preserve"> situada na cidade de Araraquara</w:t>
       </w:r>
       <w:r>
         <w:t xml:space="preserve">, que será </w:t>
@@ -155,6 +160,37 @@
       <w:r>
         <w:t xml:space="preserve"> na área de desenvolvimento de software</w:t>
       </w:r>
+      <w:r>
+        <w:t xml:space="preserve">, relatório este que </w:t>
+      </w:r>
+      <w:r>
+        <w:t xml:space="preserve">faz parte das atividades desenvolvidas na matéria de estagio supervisionado, do curso de Bacharelado em Sistemas de informação, das Faculdades Integradas de Araraquara – Logatti. </w:t>
+      </w:r>
+    </w:p>
+    <w:p>
+      <w:pPr>
+        <w:ind w:firstLine="708"/>
+        <w:rPr>
+          <w:u w:val="single"/>
+        </w:rPr>
+      </w:pPr>
+      <w:r>
+        <w:t>A rea</w:t>
+      </w:r>
+      <w:r>
+        <w:t xml:space="preserve">lização do estágio se deve pelo </w:t>
+      </w:r>
+      <w:r>
+        <w:t>fato, da aplicação na prática de todo o conhecimento teórico que foi adquirido no decorrer do período de realização da faculdade</w:t>
+      </w:r>
+      <w:r>
+        <w:t>, conhecimentos este que serão</w:t>
+      </w:r>
+      <w:r>
+        <w:t xml:space="preserve"> ligados a projetos de desenvolvimentos de software, também em desenvolvimentos de caso de uso</w:t>
+      </w:r>
+      <w:bookmarkStart w:id="0" w:name="_GoBack"/>
+      <w:bookmarkEnd w:id="0"/>
     </w:p>
     <w:p>
       <w:pPr>
@@ -179,6 +215,7 @@
         <w:pStyle w:val="NormalWeb"/>
         <w:shd w:val="clear" w:color="auto" w:fill="FFFFFF"/>
         <w:spacing w:before="0" w:beforeAutospacing="0" w:after="0" w:afterAutospacing="0"/>
+        <w:ind w:firstLine="708"/>
         <w:textAlignment w:val="baseline"/>
         <w:rPr>
           <w:rFonts w:ascii="Arial" w:hAnsi="Arial" w:cs="Arial"/>
@@ -220,33 +257,29 @@
         </w:rPr>
         <w:t>. Com faturamento de R$ 271 milhões em 2013, a companhia tem mantido uma taxa de crescimento anual, desde 2008, de 25% ao ano.</w:t>
       </w:r>
+      <w:r>
+        <w:rPr>
+          <w:rFonts w:ascii="Arial" w:hAnsi="Arial" w:cs="Arial"/>
+          <w:sz w:val="20"/>
+          <w:szCs w:val="20"/>
+        </w:rPr>
+        <w:t xml:space="preserve"> </w:t>
+      </w:r>
+      <w:r>
+        <w:rPr>
+          <w:rFonts w:ascii="Arial" w:hAnsi="Arial" w:cs="Arial"/>
+          <w:sz w:val="20"/>
+          <w:szCs w:val="20"/>
+        </w:rPr>
+        <w:t>Além do Brasil, a empresa opera na Argentina e nos Estados Unidos, com foco em inovação, Pesquisa &amp; Desenvolvimento, alianças e parcerias, qualidade corporativa e inteligência de mercado e conta com dois mil funcionários altamente qualificados e certificados.</w:t>
+      </w:r>
     </w:p>
     <w:p>
       <w:pPr>
         <w:pStyle w:val="NormalWeb"/>
         <w:shd w:val="clear" w:color="auto" w:fill="FFFFFF"/>
         <w:spacing w:before="0" w:beforeAutospacing="0" w:after="0" w:afterAutospacing="0"/>
-        <w:textAlignment w:val="baseline"/>
-        <w:rPr>
-          <w:rFonts w:ascii="Arial" w:hAnsi="Arial" w:cs="Arial"/>
-          <w:sz w:val="20"/>
-          <w:szCs w:val="20"/>
-        </w:rPr>
-      </w:pPr>
-      <w:r>
-        <w:rPr>
-          <w:rFonts w:ascii="Arial" w:hAnsi="Arial" w:cs="Arial"/>
-          <w:sz w:val="20"/>
-          <w:szCs w:val="20"/>
-        </w:rPr>
-        <w:t>Além do Brasil, a empresa opera na Argentina e nos Estados Unidos, com foco em inovação, Pesquisa &amp; Desenvolvimento, alianças e parcerias, qualidade corporativa e inteligência de mercado e conta com dois mil funcionários altamente qualificados e certificados.</w:t>
-      </w:r>
-    </w:p>
-    <w:p>
-      <w:pPr>
-        <w:pStyle w:val="NormalWeb"/>
-        <w:shd w:val="clear" w:color="auto" w:fill="FFFFFF"/>
-        <w:spacing w:before="0" w:beforeAutospacing="0" w:after="0" w:afterAutospacing="0"/>
+        <w:ind w:firstLine="708"/>
         <w:textAlignment w:val="baseline"/>
         <w:rPr>
           <w:rFonts w:ascii="Arial" w:hAnsi="Arial" w:cs="Arial"/>
@@ -382,16 +415,22 @@
       </w:pPr>
     </w:p>
     <w:p>
-      <w:r>
-        <w:t>Ser determinante para o sucesso do cliente e referência em TI, prosperando com excelência e inovação, sempre em busca da liderança em seu segmento de atuação</w:t>
-      </w:r>
-      <w:r>
-        <w:t>.</w:t>
-      </w:r>
-    </w:p>
-    <w:p>
-      <w:r>
-        <w:t xml:space="preserve">Ser uma empresa de serviços de TI líder no setor governamental, estar entra os TOP 5 do mercado privado nacional e com atuação internacional e se tornar referência no Brasil e no mundo pela excelência pelo profundo entendimento das necessidades de seus clientes e na criação de valor por meio de soluções de </w:t>
+      <w:pPr>
+        <w:ind w:firstLine="708"/>
+      </w:pPr>
+      <w:r>
+        <w:t xml:space="preserve">Ser determinante para o sucesso do cliente e referência em TI, prosperando com excelência e inovação, sempre em busca da liderança em seu segmento de </w:t>
+      </w:r>
+      <w:proofErr w:type="spellStart"/>
+      <w:r>
+        <w:t>atuação</w:t>
+      </w:r>
+      <w:r>
+        <w:t>.Ser</w:t>
+      </w:r>
+      <w:proofErr w:type="spellEnd"/>
+      <w:r>
+        <w:t xml:space="preserve"> uma empresa de serviços de TI líder no setor governamental, estar entra os TOP 5 do mercado privado nacional e com atuação internacional e se tornar referência no Brasil e no mundo pela excelência pelo profundo entendimento das necessidades de seus clientes e na criação de valor por meio de soluções de </w:t>
       </w:r>
       <w:r>
         <w:t>negócio</w:t>
@@ -417,6 +456,9 @@
     </w:p>
     <w:p/>
     <w:p>
+      <w:pPr>
+        <w:ind w:firstLine="360"/>
+      </w:pPr>
       <w:r>
         <w:t>Com projetos de grandes proporções em diversos setores, a Cast possui uma ampla capacidade de integrar e desenvolver soluções nas mais diversas industrias, dente elas:</w:t>
       </w:r>
@@ -436,6 +478,7 @@
     </w:p>
     <w:p>
       <w:pPr>
+        <w:ind w:firstLine="360"/>
         <w:rPr>
           <w:rFonts w:cs="Arial"/>
           <w:lang w:eastAsia="pt-BR"/>
@@ -461,6 +504,7 @@
           <w:rFonts w:cs="Arial"/>
           <w:lang w:eastAsia="pt-BR"/>
         </w:rPr>
+        <w:lastRenderedPageBreak/>
         <w:t>A Cast tem 24 anos de expertise em todas as esferas da administração pública nas mais diversas áreas de atuação. Atendemos os principais órgãos federais, bem como os principais estados e municípios do país. Somos atualmente a maior integradora de TI no setor público.</w:t>
       </w:r>
     </w:p>
@@ -584,7 +628,6 @@
           <w:rFonts w:cs="Arial"/>
           <w:lang w:eastAsia="pt-BR"/>
         </w:rPr>
-        <w:lastRenderedPageBreak/>
         <w:t>Previdência Social</w:t>
       </w:r>
     </w:p>
@@ -658,6 +701,7 @@
     </w:p>
     <w:p>
       <w:pPr>
+        <w:ind w:firstLine="360"/>
         <w:rPr>
           <w:lang w:eastAsia="pt-BR"/>
         </w:rPr>
@@ -705,32 +749,34 @@
     </w:p>
     <w:p>
       <w:pPr>
-        <w:rPr>
-          <w:rFonts w:cs="Arial"/>
-          <w:lang w:eastAsia="pt-BR"/>
-        </w:rPr>
-      </w:pPr>
-      <w:r>
-        <w:rPr>
-          <w:rFonts w:cs="Arial"/>
-          <w:lang w:eastAsia="pt-BR"/>
-        </w:rPr>
-        <w:t>A agroindústria está em pleno crescimento em todo o mundo e, especialmente no Brasil, esse setor representa uma grande parcela do PIB e enfrenta sérios desafios na busca por competitividade.</w:t>
-      </w:r>
-    </w:p>
-    <w:p>
-      <w:pPr>
-        <w:rPr>
-          <w:rFonts w:cs="Arial"/>
-          <w:lang w:eastAsia="pt-BR"/>
-        </w:rPr>
-      </w:pPr>
-      <w:r>
-        <w:rPr>
-          <w:rFonts w:cs="Arial"/>
-          <w:lang w:eastAsia="pt-BR"/>
-        </w:rPr>
-        <w:t>E como acontece em todas as indústrias, sua evolução depende de forte investimento em tecnologia da informação, na busca por maior eficiência das operações e produtividade.</w:t>
+        <w:ind w:firstLine="360"/>
+        <w:rPr>
+          <w:rFonts w:cs="Arial"/>
+          <w:lang w:eastAsia="pt-BR"/>
+        </w:rPr>
+      </w:pPr>
+      <w:r>
+        <w:rPr>
+          <w:rFonts w:cs="Arial"/>
+          <w:lang w:eastAsia="pt-BR"/>
+        </w:rPr>
+        <w:t xml:space="preserve">A agroindústria está em pleno crescimento em todo o mundo e, especialmente no Brasil, esse setor representa uma grande parcela do PIB e enfrenta sérios desafios na busca por </w:t>
+      </w:r>
+      <w:proofErr w:type="spellStart"/>
+      <w:r>
+        <w:rPr>
+          <w:rFonts w:cs="Arial"/>
+          <w:lang w:eastAsia="pt-BR"/>
+        </w:rPr>
+        <w:t>competitividade.E</w:t>
+      </w:r>
+      <w:proofErr w:type="spellEnd"/>
+      <w:r>
+        <w:rPr>
+          <w:rFonts w:cs="Arial"/>
+          <w:lang w:eastAsia="pt-BR"/>
+        </w:rPr>
+        <w:t xml:space="preserve"> como acontece em todas as indústrias, sua evolução depende de forte investimento em tecnologia da informação, na busca por maior eficiência das operações e produtividade.</w:t>
       </w:r>
     </w:p>
     <w:p>
@@ -886,6 +932,7 @@
     </w:p>
     <w:p>
       <w:pPr>
+        <w:ind w:firstLine="360"/>
         <w:rPr>
           <w:lang w:eastAsia="pt-BR"/>
         </w:rPr>
@@ -899,15 +946,30 @@
     </w:p>
     <w:p>
       <w:pPr>
-        <w:rPr>
-          <w:lang w:eastAsia="pt-BR"/>
-        </w:rPr>
-      </w:pPr>
-      <w:r>
-        <w:rPr>
-          <w:lang w:eastAsia="pt-BR"/>
-        </w:rPr>
-        <w:t>A Cast oferece uma ampla gama de soluções, como implantação e manutenção de ERP, gestão de conteúdo (ECM - Enterprise Content Management) para melhorar o fluxo de documentos, sistemas que asseguram conformidade com as normas vigentes do setor, soluções analíticas para tomadas de decisões, sistemas de controle de ativos, dentre outras.</w:t>
+        <w:ind w:firstLine="360"/>
+        <w:rPr>
+          <w:lang w:eastAsia="pt-BR"/>
+        </w:rPr>
+      </w:pPr>
+      <w:r>
+        <w:rPr>
+          <w:lang w:eastAsia="pt-BR"/>
+        </w:rPr>
+        <w:t xml:space="preserve">A Cast oferece uma ampla gama de soluções, como implantação e manutenção de ERP, </w:t>
+      </w:r>
+      <w:proofErr w:type="gramStart"/>
+      <w:r>
+        <w:rPr>
+          <w:lang w:eastAsia="pt-BR"/>
+        </w:rPr>
+        <w:t>gestão</w:t>
+      </w:r>
+      <w:proofErr w:type="gramEnd"/>
+      <w:r>
+        <w:rPr>
+          <w:lang w:eastAsia="pt-BR"/>
+        </w:rPr>
+        <w:t xml:space="preserve"> de conteúdo (ECM - Enterprise Content Management) para melhorar o fluxo de documentos, sistemas que asseguram conformidade com as normas vigentes do setor, soluções analíticas para tomadas de decisões, sistemas de controle de ativos, dentre outras.</w:t>
       </w:r>
     </w:p>
     <w:p>
@@ -962,6 +1024,7 @@
         <w:rPr>
           <w:lang w:eastAsia="pt-BR"/>
         </w:rPr>
+        <w:lastRenderedPageBreak/>
         <w:t>Em linha com esse movimento, a Cast oferece um amplo portfólio de produtos e serviços para o segmento, como soluções analíticas, sistemas de gestão empresarial, gestão de conteúdo (ECM), CRM, soluções fiscais, aplicativos para dispositivos móveis, entre outras.</w:t>
       </w:r>
     </w:p>

--- a/Documentação/Estagio supervisionado - I/relatorio/Relatorio_Estagio.docx
+++ b/Documentação/Estagio supervisionado - I/relatorio/Relatorio_Estagio.docx
@@ -93,6 +93,8 @@
         </w:rPr>
         <w:t>Empresa: Cast Informática</w:t>
       </w:r>
+      <w:bookmarkStart w:id="0" w:name="_GoBack"/>
+      <w:bookmarkEnd w:id="0"/>
     </w:p>
     <w:p>
       <w:pPr>
@@ -129,68 +131,509 @@
     <w:p>
       <w:pPr>
         <w:ind w:firstLine="708"/>
-      </w:pPr>
-      <w:r>
-        <w:t xml:space="preserve">Este relatório descrevera </w:t>
-      </w:r>
-      <w:r>
+        <w:rPr>
+          <w:szCs w:val="24"/>
+        </w:rPr>
+      </w:pPr>
+      <w:r>
+        <w:rPr>
+          <w:szCs w:val="24"/>
+        </w:rPr>
+        <w:t>Este relatório descreverá</w:t>
+      </w:r>
+      <w:r>
+        <w:rPr>
+          <w:szCs w:val="24"/>
+        </w:rPr>
+        <w:t xml:space="preserve"> </w:t>
+      </w:r>
+      <w:r>
+        <w:rPr>
+          <w:szCs w:val="24"/>
+        </w:rPr>
         <w:t xml:space="preserve">o trabalho desenvolvido durante o período de </w:t>
       </w:r>
       <w:r>
-        <w:t xml:space="preserve">oitenta horas </w:t>
-      </w:r>
-      <w:r>
-        <w:t xml:space="preserve">estagio realizado na empresa CAST </w:t>
-      </w:r>
-      <w:r>
+        <w:rPr>
+          <w:szCs w:val="24"/>
+        </w:rPr>
+        <w:t>80</w:t>
+      </w:r>
+      <w:r>
+        <w:rPr>
+          <w:szCs w:val="24"/>
+        </w:rPr>
+        <w:t xml:space="preserve"> horas </w:t>
+      </w:r>
+      <w:r>
+        <w:rPr>
+          <w:szCs w:val="24"/>
+        </w:rPr>
+        <w:t>est</w:t>
+      </w:r>
+      <w:r>
+        <w:rPr>
+          <w:szCs w:val="24"/>
+        </w:rPr>
+        <w:t>á</w:t>
+      </w:r>
+      <w:r>
+        <w:rPr>
+          <w:szCs w:val="24"/>
+        </w:rPr>
+        <w:t>gio</w:t>
+      </w:r>
+      <w:r>
+        <w:rPr>
+          <w:szCs w:val="24"/>
+        </w:rPr>
+        <w:t>,</w:t>
+      </w:r>
+      <w:r>
+        <w:rPr>
+          <w:szCs w:val="24"/>
+        </w:rPr>
+        <w:t xml:space="preserve"> realizado na empresa CAST </w:t>
+      </w:r>
+      <w:r>
+        <w:rPr>
+          <w:szCs w:val="24"/>
+        </w:rPr>
         <w:t>Informática</w:t>
       </w:r>
       <w:r>
+        <w:rPr>
+          <w:szCs w:val="24"/>
+        </w:rPr>
         <w:t>,</w:t>
       </w:r>
       <w:r>
+        <w:rPr>
+          <w:szCs w:val="24"/>
+        </w:rPr>
         <w:t xml:space="preserve"> situada na cidade de Araraquara</w:t>
       </w:r>
       <w:r>
+        <w:rPr>
+          <w:szCs w:val="24"/>
+        </w:rPr>
         <w:t xml:space="preserve">, que será </w:t>
       </w:r>
       <w:r>
+        <w:rPr>
+          <w:szCs w:val="24"/>
+        </w:rPr>
         <w:t>executado</w:t>
       </w:r>
       <w:r>
-        <w:t xml:space="preserve"> na área de desenvolvimento de software</w:t>
-      </w:r>
-      <w:r>
-        <w:t xml:space="preserve">, relatório este que </w:t>
-      </w:r>
-      <w:r>
-        <w:t xml:space="preserve">faz parte das atividades desenvolvidas na matéria de estagio supervisionado, do curso de Bacharelado em Sistemas de informação, das Faculdades Integradas de Araraquara – Logatti. </w:t>
+        <w:rPr>
+          <w:szCs w:val="24"/>
+        </w:rPr>
+        <w:t xml:space="preserve"> na área de desenvolvimento de </w:t>
+      </w:r>
+      <w:r>
+        <w:rPr>
+          <w:i/>
+          <w:szCs w:val="24"/>
+        </w:rPr>
+        <w:t>software</w:t>
+      </w:r>
+      <w:r>
+        <w:rPr>
+          <w:szCs w:val="24"/>
+        </w:rPr>
+        <w:t xml:space="preserve"> utilizando a linguagem PHP</w:t>
+      </w:r>
+      <w:r>
+        <w:rPr>
+          <w:szCs w:val="24"/>
+        </w:rPr>
+        <w:t>.</w:t>
+      </w:r>
+      <w:r>
+        <w:rPr>
+          <w:szCs w:val="24"/>
+        </w:rPr>
+        <w:t xml:space="preserve"> </w:t>
+      </w:r>
+      <w:r>
+        <w:rPr>
+          <w:szCs w:val="24"/>
+        </w:rPr>
+        <w:t>Este r</w:t>
+      </w:r>
+      <w:r>
+        <w:rPr>
+          <w:szCs w:val="24"/>
+        </w:rPr>
+        <w:t>elatório</w:t>
+      </w:r>
+      <w:r>
+        <w:rPr>
+          <w:szCs w:val="24"/>
+        </w:rPr>
+        <w:t xml:space="preserve"> será desenvolvido a partir das atividades d</w:t>
+      </w:r>
+      <w:r>
+        <w:rPr>
+          <w:szCs w:val="24"/>
+        </w:rPr>
+        <w:t>a matéria de est</w:t>
+      </w:r>
+      <w:r>
+        <w:rPr>
+          <w:szCs w:val="24"/>
+        </w:rPr>
+        <w:t>á</w:t>
+      </w:r>
+      <w:r>
+        <w:rPr>
+          <w:szCs w:val="24"/>
+        </w:rPr>
+        <w:t>gio supervisionado, do curso de Bacharelado em Sistemas de informação, das Faculdades Integradas de Araraquara – Logatti.</w:t>
       </w:r>
     </w:p>
     <w:p>
       <w:pPr>
         <w:ind w:firstLine="708"/>
         <w:rPr>
-          <w:u w:val="single"/>
-        </w:rPr>
-      </w:pPr>
-      <w:r>
+          <w:szCs w:val="24"/>
+        </w:rPr>
+      </w:pPr>
+      <w:r>
+        <w:rPr>
+          <w:szCs w:val="24"/>
+        </w:rPr>
         <w:t>A rea</w:t>
       </w:r>
       <w:r>
-        <w:t xml:space="preserve">lização do estágio se deve pelo </w:t>
-      </w:r>
-      <w:r>
-        <w:t>fato, da aplicação na prática de todo o conhecimento teórico que foi adquirido no decorrer do período de realização da faculdade</w:t>
-      </w:r>
-      <w:r>
-        <w:t>, conhecimentos este que serão</w:t>
-      </w:r>
-      <w:r>
-        <w:t xml:space="preserve"> ligados a projetos de desenvolvimentos de software, também em desenvolvimentos de caso de uso</w:t>
-      </w:r>
-      <w:bookmarkStart w:id="0" w:name="_GoBack"/>
-      <w:bookmarkEnd w:id="0"/>
+        <w:rPr>
+          <w:szCs w:val="24"/>
+        </w:rPr>
+        <w:t xml:space="preserve">lização do estágio </w:t>
+      </w:r>
+      <w:r>
+        <w:rPr>
+          <w:szCs w:val="24"/>
+        </w:rPr>
+        <w:t xml:space="preserve">é dada </w:t>
+      </w:r>
+      <w:r>
+        <w:rPr>
+          <w:szCs w:val="24"/>
+        </w:rPr>
+        <w:t xml:space="preserve">pelo </w:t>
+      </w:r>
+      <w:r>
+        <w:rPr>
+          <w:szCs w:val="24"/>
+        </w:rPr>
+        <w:t xml:space="preserve">fato, </w:t>
+      </w:r>
+      <w:r>
+        <w:rPr>
+          <w:szCs w:val="24"/>
+        </w:rPr>
+        <w:t>da</w:t>
+      </w:r>
+      <w:r>
+        <w:rPr>
+          <w:szCs w:val="24"/>
+        </w:rPr>
+        <w:t xml:space="preserve"> </w:t>
+      </w:r>
+      <w:r>
+        <w:rPr>
+          <w:szCs w:val="24"/>
+        </w:rPr>
+        <w:t>aplica</w:t>
+      </w:r>
+      <w:r>
+        <w:rPr>
+          <w:szCs w:val="24"/>
+        </w:rPr>
+        <w:t>ção d</w:t>
+      </w:r>
+      <w:r>
+        <w:rPr>
+          <w:szCs w:val="24"/>
+        </w:rPr>
+        <w:t>a prática de todo o conhecimento teórico que foi adquirido no decorrer do período de realização da faculdade</w:t>
+      </w:r>
+      <w:r>
+        <w:rPr>
+          <w:szCs w:val="24"/>
+        </w:rPr>
+        <w:t xml:space="preserve">. Conhecimentos </w:t>
+      </w:r>
+      <w:r>
+        <w:rPr>
+          <w:szCs w:val="24"/>
+        </w:rPr>
+        <w:t>que serão</w:t>
+      </w:r>
+      <w:r>
+        <w:rPr>
+          <w:szCs w:val="24"/>
+        </w:rPr>
+        <w:t xml:space="preserve"> ligados a projetos de desenvolvimentos de </w:t>
+      </w:r>
+      <w:r>
+        <w:rPr>
+          <w:i/>
+          <w:szCs w:val="24"/>
+        </w:rPr>
+        <w:t>software</w:t>
+      </w:r>
+      <w:r>
+        <w:rPr>
+          <w:szCs w:val="24"/>
+        </w:rPr>
+        <w:t xml:space="preserve">, </w:t>
+      </w:r>
+      <w:r>
+        <w:rPr>
+          <w:szCs w:val="24"/>
+        </w:rPr>
+        <w:t>que envolverão</w:t>
+      </w:r>
+      <w:r>
+        <w:rPr>
+          <w:szCs w:val="24"/>
+        </w:rPr>
+        <w:t xml:space="preserve"> mudanças realizadas</w:t>
+      </w:r>
+      <w:r>
+        <w:rPr>
+          <w:szCs w:val="24"/>
+        </w:rPr>
+        <w:t xml:space="preserve"> </w:t>
+      </w:r>
+      <w:r>
+        <w:rPr>
+          <w:szCs w:val="24"/>
+        </w:rPr>
+        <w:t xml:space="preserve">que possam acompanhar </w:t>
+      </w:r>
+      <w:r>
+        <w:rPr>
+          <w:szCs w:val="24"/>
+        </w:rPr>
+        <w:t>a rotina</w:t>
+      </w:r>
+      <w:r>
+        <w:rPr>
+          <w:szCs w:val="24"/>
+        </w:rPr>
+        <w:t xml:space="preserve"> </w:t>
+      </w:r>
+      <w:r>
+        <w:rPr>
+          <w:szCs w:val="24"/>
+        </w:rPr>
+        <w:t xml:space="preserve">de problemas </w:t>
+      </w:r>
+      <w:r>
+        <w:rPr>
+          <w:szCs w:val="24"/>
+        </w:rPr>
+        <w:t>que o cliente enfrenta em seu ramo de atuação</w:t>
+      </w:r>
+      <w:r>
+        <w:rPr>
+          <w:szCs w:val="24"/>
+        </w:rPr>
+        <w:t>.</w:t>
+      </w:r>
+    </w:p>
+    <w:p>
+      <w:pPr>
+        <w:ind w:firstLine="708"/>
+        <w:rPr>
+          <w:szCs w:val="24"/>
+        </w:rPr>
+      </w:pPr>
+      <w:r>
+        <w:rPr>
+          <w:szCs w:val="24"/>
+        </w:rPr>
+        <w:t xml:space="preserve">Cliente que a empresa Cast Informática </w:t>
+      </w:r>
+      <w:r>
+        <w:rPr>
+          <w:szCs w:val="24"/>
+        </w:rPr>
+        <w:t xml:space="preserve">irá atender é do ramo da saúde e </w:t>
+      </w:r>
+      <w:r>
+        <w:rPr>
+          <w:szCs w:val="24"/>
+        </w:rPr>
+        <w:t xml:space="preserve">presta serviços de desenvolvimento, utilizando uma </w:t>
+      </w:r>
+      <w:r>
+        <w:rPr>
+          <w:szCs w:val="24"/>
+        </w:rPr>
+        <w:t xml:space="preserve">arquitetura </w:t>
+      </w:r>
+      <w:r>
+        <w:rPr>
+          <w:szCs w:val="24"/>
+        </w:rPr>
+        <w:t xml:space="preserve">própria do cliente </w:t>
+      </w:r>
+      <w:r>
+        <w:rPr>
+          <w:szCs w:val="24"/>
+        </w:rPr>
+        <w:t xml:space="preserve">que tem como base a linguagem PHP, tendo como </w:t>
+      </w:r>
+      <w:r>
+        <w:rPr>
+          <w:szCs w:val="24"/>
+        </w:rPr>
+        <w:t>papel, o</w:t>
+      </w:r>
+      <w:r>
+        <w:rPr>
+          <w:szCs w:val="24"/>
+        </w:rPr>
+        <w:t xml:space="preserve"> desenvolvimento de soluções que o cliente solicita</w:t>
+      </w:r>
+      <w:r>
+        <w:rPr>
+          <w:szCs w:val="24"/>
+        </w:rPr>
+        <w:t>. S</w:t>
+      </w:r>
+      <w:r>
+        <w:rPr>
+          <w:szCs w:val="24"/>
+        </w:rPr>
+        <w:t xml:space="preserve">oluções </w:t>
+      </w:r>
+      <w:r>
+        <w:rPr>
+          <w:szCs w:val="24"/>
+        </w:rPr>
+        <w:t>que podem ser desenvolvidas do zero</w:t>
+      </w:r>
+      <w:r>
+        <w:rPr>
+          <w:szCs w:val="24"/>
+        </w:rPr>
+        <w:t xml:space="preserve"> e</w:t>
+      </w:r>
+      <w:r>
+        <w:rPr>
+          <w:szCs w:val="24"/>
+        </w:rPr>
+        <w:t xml:space="preserve"> também adequações em soluções já existente</w:t>
+      </w:r>
+      <w:r>
+        <w:rPr>
+          <w:szCs w:val="24"/>
+        </w:rPr>
+        <w:t>s</w:t>
+      </w:r>
+      <w:r>
+        <w:rPr>
+          <w:szCs w:val="24"/>
+        </w:rPr>
+        <w:t xml:space="preserve"> para uma </w:t>
+      </w:r>
+      <w:r>
+        <w:rPr>
+          <w:szCs w:val="24"/>
+        </w:rPr>
+        <w:t>melhor adaptação em seu mercado atual</w:t>
+      </w:r>
+      <w:r>
+        <w:rPr>
+          <w:szCs w:val="24"/>
+        </w:rPr>
+        <w:t xml:space="preserve">, mas como o sistema teve o lançamento da primeira </w:t>
+      </w:r>
+      <w:r>
+        <w:rPr>
+          <w:i/>
+          <w:szCs w:val="24"/>
+        </w:rPr>
+        <w:t>Sprint</w:t>
+      </w:r>
+      <w:r>
+        <w:rPr>
+          <w:szCs w:val="24"/>
+        </w:rPr>
+        <w:t xml:space="preserve"> a muito tempo, uma determinada rotina que foi criada nesse período passado, pode hoje em dia ter sofrido mudanças, se tornando obsoleta e necessitando de readequações, </w:t>
+      </w:r>
+      <w:r>
+        <w:rPr>
+          <w:szCs w:val="24"/>
+        </w:rPr>
+        <w:t xml:space="preserve">ou seja, </w:t>
+      </w:r>
+      <w:r>
+        <w:rPr>
+          <w:szCs w:val="24"/>
+        </w:rPr>
+        <w:t xml:space="preserve">se for o caso </w:t>
+      </w:r>
+      <w:r>
+        <w:rPr>
+          <w:szCs w:val="24"/>
+        </w:rPr>
+        <w:t>poderá ser feita uma nova</w:t>
+      </w:r>
+      <w:r>
+        <w:rPr>
+          <w:szCs w:val="24"/>
+        </w:rPr>
+        <w:t xml:space="preserve"> criação </w:t>
+      </w:r>
+      <w:r>
+        <w:rPr>
+          <w:szCs w:val="24"/>
+        </w:rPr>
+        <w:t>de</w:t>
+      </w:r>
+      <w:r>
+        <w:rPr>
+          <w:szCs w:val="24"/>
+        </w:rPr>
+        <w:t xml:space="preserve"> rotina para a mesma</w:t>
+      </w:r>
+      <w:r>
+        <w:rPr>
+          <w:szCs w:val="24"/>
+        </w:rPr>
+        <w:t xml:space="preserve"> empresa</w:t>
+      </w:r>
+      <w:r>
+        <w:rPr>
+          <w:szCs w:val="24"/>
+        </w:rPr>
+        <w:t>, assim</w:t>
+      </w:r>
+      <w:r>
+        <w:rPr>
+          <w:szCs w:val="24"/>
+        </w:rPr>
+        <w:t xml:space="preserve"> sendo, </w:t>
+      </w:r>
+      <w:r>
+        <w:rPr>
+          <w:szCs w:val="24"/>
+        </w:rPr>
+        <w:t>atendendo as diversas solicitações do c</w:t>
+      </w:r>
+      <w:r>
+        <w:rPr>
+          <w:szCs w:val="24"/>
+        </w:rPr>
+        <w:t>liente. Solicitações que chegam</w:t>
+      </w:r>
     </w:p>
     <w:p>
       <w:pPr>
@@ -219,15 +662,11 @@
         <w:textAlignment w:val="baseline"/>
         <w:rPr>
           <w:rFonts w:ascii="Arial" w:hAnsi="Arial" w:cs="Arial"/>
-          <w:sz w:val="20"/>
-          <w:szCs w:val="20"/>
         </w:rPr>
       </w:pPr>
       <w:r>
         <w:rPr>
           <w:rFonts w:ascii="Arial" w:hAnsi="Arial" w:cs="Arial"/>
-          <w:sz w:val="20"/>
-          <w:szCs w:val="20"/>
         </w:rPr>
         <w:t>Presente no mercado há 24 anos, a Cast é uma empresa nacional de Tecnologia da Informação que atua em integração, outsourcing e consultoria de TI, com</w:t>
       </w:r>
@@ -235,8 +674,6 @@
         <w:rPr>
           <w:rStyle w:val="apple-converted-space"/>
           <w:rFonts w:ascii="Arial" w:hAnsi="Arial" w:cs="Arial"/>
-          <w:sz w:val="20"/>
-          <w:szCs w:val="20"/>
         </w:rPr>
         <w:t> </w:t>
       </w:r>
@@ -244,32 +681,24 @@
         <w:rPr>
           <w:rStyle w:val="Forte"/>
           <w:rFonts w:ascii="Arial" w:hAnsi="Arial" w:cs="Arial"/>
-          <w:sz w:val="20"/>
-          <w:szCs w:val="20"/>
         </w:rPr>
         <w:t>larga experiência em grandes projetos</w:t>
       </w:r>
       <w:r>
         <w:rPr>
           <w:rFonts w:ascii="Arial" w:hAnsi="Arial" w:cs="Arial"/>
-          <w:sz w:val="20"/>
-          <w:szCs w:val="20"/>
         </w:rPr>
         <w:t>. Com faturamento de R$ 271 milhões em 2013, a companhia tem mantido uma taxa de crescimento anual, desde 2008, de 25% ao ano.</w:t>
       </w:r>
       <w:r>
         <w:rPr>
           <w:rFonts w:ascii="Arial" w:hAnsi="Arial" w:cs="Arial"/>
-          <w:sz w:val="20"/>
-          <w:szCs w:val="20"/>
         </w:rPr>
         <w:t xml:space="preserve"> </w:t>
       </w:r>
       <w:r>
         <w:rPr>
           <w:rFonts w:ascii="Arial" w:hAnsi="Arial" w:cs="Arial"/>
-          <w:sz w:val="20"/>
-          <w:szCs w:val="20"/>
         </w:rPr>
         <w:t>Além do Brasil, a empresa opera na Argentina e nos Estados Unidos, com foco em inovação, Pesquisa &amp; Desenvolvimento, alianças e parcerias, qualidade corporativa e inteligência de mercado e conta com dois mil funcionários altamente qualificados e certificados.</w:t>
       </w:r>
@@ -283,15 +712,11 @@
         <w:textAlignment w:val="baseline"/>
         <w:rPr>
           <w:rFonts w:ascii="Arial" w:hAnsi="Arial" w:cs="Arial"/>
-          <w:sz w:val="20"/>
-          <w:szCs w:val="20"/>
         </w:rPr>
       </w:pPr>
       <w:r>
         <w:rPr>
           <w:rFonts w:ascii="Arial" w:hAnsi="Arial" w:cs="Arial"/>
-          <w:sz w:val="20"/>
-          <w:szCs w:val="20"/>
         </w:rPr>
         <w:t>A Cast tem grande expertise no setor público, segmento do qual nasceu e se desenvolveu. Hoje ela é reconhecida pelo IDC como a</w:t>
       </w:r>
@@ -299,8 +724,6 @@
         <w:rPr>
           <w:rStyle w:val="apple-converted-space"/>
           <w:rFonts w:ascii="Arial" w:hAnsi="Arial" w:cs="Arial"/>
-          <w:sz w:val="20"/>
-          <w:szCs w:val="20"/>
         </w:rPr>
         <w:t> </w:t>
       </w:r>
@@ -308,8 +731,6 @@
         <w:rPr>
           <w:rStyle w:val="Forte"/>
           <w:rFonts w:ascii="Arial" w:hAnsi="Arial" w:cs="Arial"/>
-          <w:sz w:val="20"/>
-          <w:szCs w:val="20"/>
         </w:rPr>
         <w:t>maior empresa em serviços de aplicações de TI</w:t>
       </w:r>
@@ -319,16 +740,12 @@
           <w:rFonts w:ascii="Arial" w:hAnsi="Arial" w:cs="Arial"/>
           <w:b/>
           <w:bCs/>
-          <w:sz w:val="20"/>
-          <w:szCs w:val="20"/>
         </w:rPr>
         <w:t> </w:t>
       </w:r>
       <w:r>
         <w:rPr>
           <w:rFonts w:ascii="Arial" w:hAnsi="Arial" w:cs="Arial"/>
-          <w:sz w:val="20"/>
-          <w:szCs w:val="20"/>
         </w:rPr>
         <w:t>para este mercado. Além disso, a companhia também atua fortemente no setor privado, no qual conquistou vários clientes ao longo dos anos, especialmente nas áreas de finanças, indústrias e serviços.</w:t>
       </w:r>
@@ -341,15 +758,11 @@
         <w:textAlignment w:val="baseline"/>
         <w:rPr>
           <w:rFonts w:ascii="Arial" w:hAnsi="Arial" w:cs="Arial"/>
-          <w:sz w:val="20"/>
-          <w:szCs w:val="20"/>
         </w:rPr>
       </w:pPr>
       <w:r>
         <w:rPr>
           <w:rFonts w:ascii="Arial" w:hAnsi="Arial" w:cs="Arial"/>
-          <w:sz w:val="20"/>
-          <w:szCs w:val="20"/>
         </w:rPr>
         <w:t>Seu portfólio conta com uma ampla gama de serviços (</w:t>
       </w:r>
@@ -357,16 +770,12 @@
         <w:rPr>
           <w:rStyle w:val="Forte"/>
           <w:rFonts w:ascii="Arial" w:hAnsi="Arial" w:cs="Arial"/>
-          <w:sz w:val="20"/>
-          <w:szCs w:val="20"/>
         </w:rPr>
         <w:t>consultoria de TI e outsourcing de desenvolvimento, aplicações e infraestrutura</w:t>
       </w:r>
       <w:r>
         <w:rPr>
           <w:rFonts w:ascii="Arial" w:hAnsi="Arial" w:cs="Arial"/>
-          <w:sz w:val="20"/>
-          <w:szCs w:val="20"/>
         </w:rPr>
         <w:t>), e soluções (ERP, BI, ECM, HCM, CRM, etc) de um robusto ecossistema de parceiros, no qual figuram as maiores empresas de tecnologia do mundo (</w:t>
       </w:r>
@@ -374,16 +783,12 @@
         <w:rPr>
           <w:rStyle w:val="Forte"/>
           <w:rFonts w:ascii="Arial" w:hAnsi="Arial" w:cs="Arial"/>
-          <w:sz w:val="20"/>
-          <w:szCs w:val="20"/>
         </w:rPr>
         <w:t>SAP, Microsoft, Oracle, IBM, Red Hat</w:t>
       </w:r>
       <w:r>
         <w:rPr>
           <w:rFonts w:ascii="Arial" w:hAnsi="Arial" w:cs="Arial"/>
-          <w:sz w:val="20"/>
-          <w:szCs w:val="20"/>
         </w:rPr>
         <w:t>).</w:t>
       </w:r>
@@ -419,30 +824,55 @@
         <w:ind w:firstLine="708"/>
       </w:pPr>
       <w:r>
-        <w:t xml:space="preserve">Ser determinante para o sucesso do cliente e referência em TI, prosperando com excelência e inovação, sempre em busca da liderança em seu segmento de </w:t>
-      </w:r>
-      <w:proofErr w:type="spellStart"/>
-      <w:r>
-        <w:t>atuação</w:t>
-      </w:r>
-      <w:r>
-        <w:t>.Ser</w:t>
-      </w:r>
-      <w:proofErr w:type="spellEnd"/>
-      <w:r>
-        <w:t xml:space="preserve"> uma empresa de serviços de TI líder no setor governamental, estar entra os TOP 5 do mercado privado nacional e com atuação internacional e se tornar referência no Brasil e no mundo pela excelência pelo profundo entendimento das necessidades de seus clientes e na criação de valor por meio de soluções de </w:t>
-      </w:r>
-      <w:r>
+        <w:rPr>
+          <w:szCs w:val="24"/>
+        </w:rPr>
+        <w:t>Ser determinante para o sucesso do cliente e referência em TI, prosperando com excelência e inovação, sempre em busca da liderança em seu segmento de atuação</w:t>
+      </w:r>
+      <w:r>
+        <w:rPr>
+          <w:szCs w:val="24"/>
+        </w:rPr>
+        <w:t>.</w:t>
+      </w:r>
+      <w:r>
+        <w:rPr>
+          <w:szCs w:val="24"/>
+        </w:rPr>
+        <w:t xml:space="preserve"> </w:t>
+      </w:r>
+      <w:r>
+        <w:rPr>
+          <w:szCs w:val="24"/>
+        </w:rPr>
+        <w:t xml:space="preserve">Ser uma empresa de serviços de TI líder no setor governamental, estar entra os TOP 5 do mercado privado nacional e com atuação internacional e se tornar referência no Brasil e no mundo pela excelência pelo profundo entendimento das necessidades de seus clientes e na criação de valor por meio de soluções de </w:t>
+      </w:r>
+      <w:r>
+        <w:rPr>
+          <w:szCs w:val="24"/>
+        </w:rPr>
         <w:t>negócio</w:t>
       </w:r>
       <w:r>
+        <w:rPr>
+          <w:szCs w:val="24"/>
+        </w:rPr>
         <w:t>, prod</w:t>
       </w:r>
       <w:r>
+        <w:rPr>
+          <w:szCs w:val="24"/>
+        </w:rPr>
         <w:t>utos, e serviços inovadores, ge</w:t>
       </w:r>
       <w:r>
-        <w:t>rando retornos justos a seus acionistas e colaboradores.</w:t>
+        <w:rPr>
+          <w:szCs w:val="24"/>
+        </w:rPr>
+        <w:t>rando retornos justos a seus acionistas e colaboradores</w:t>
+      </w:r>
+      <w:r>
+        <w:t>.</w:t>
       </w:r>
     </w:p>
     <w:p/>
@@ -458,8 +888,14 @@
     <w:p>
       <w:pPr>
         <w:ind w:firstLine="360"/>
-      </w:pPr>
-      <w:r>
+        <w:rPr>
+          <w:szCs w:val="24"/>
+        </w:rPr>
+      </w:pPr>
+      <w:r>
+        <w:rPr>
+          <w:szCs w:val="24"/>
+        </w:rPr>
         <w:t>Com projetos de grandes proporções em diversos setores, a Cast possui uma ampla capacidade de integrar e desenvolver soluções nas mais diversas industrias, dente elas:</w:t>
       </w:r>
     </w:p>
@@ -478,15 +914,12 @@
     </w:p>
     <w:p>
       <w:pPr>
-        <w:ind w:firstLine="360"/>
-        <w:rPr>
-          <w:rFonts w:cs="Arial"/>
-          <w:lang w:eastAsia="pt-BR"/>
-        </w:rPr>
-      </w:pPr>
-      <w:r>
-        <w:rPr>
-          <w:rFonts w:cs="Arial"/>
+        <w:rPr>
+          <w:lang w:eastAsia="pt-BR"/>
+        </w:rPr>
+      </w:pPr>
+      <w:r>
+        <w:rPr>
           <w:lang w:eastAsia="pt-BR"/>
         </w:rPr>
         <w:t>Nos últimos anos, temos visto uma forte mudança no governo, especialmente na esfera federal, que busca aumentar a transparência nos gastos e melhorar a eficiência na gestão pública.</w:t>
@@ -495,29 +928,24 @@
     <w:p>
       <w:pPr>
         <w:rPr>
-          <w:rFonts w:cs="Arial"/>
-          <w:lang w:eastAsia="pt-BR"/>
-        </w:rPr>
-      </w:pPr>
-      <w:r>
-        <w:rPr>
-          <w:rFonts w:cs="Arial"/>
-          <w:lang w:eastAsia="pt-BR"/>
-        </w:rPr>
-        <w:lastRenderedPageBreak/>
+          <w:lang w:eastAsia="pt-BR"/>
+        </w:rPr>
+      </w:pPr>
+      <w:r>
+        <w:rPr>
+          <w:lang w:eastAsia="pt-BR"/>
+        </w:rPr>
         <w:t>A Cast tem 24 anos de expertise em todas as esferas da administração pública nas mais diversas áreas de atuação. Atendemos os principais órgãos federais, bem como os principais estados e municípios do país. Somos atualmente a maior integradora de TI no setor público.</w:t>
       </w:r>
     </w:p>
     <w:p>
       <w:pPr>
         <w:rPr>
-          <w:rFonts w:cs="Arial"/>
-          <w:lang w:eastAsia="pt-BR"/>
-        </w:rPr>
-      </w:pPr>
-      <w:r>
-        <w:rPr>
-          <w:rFonts w:cs="Arial"/>
+          <w:lang w:eastAsia="pt-BR"/>
+        </w:rPr>
+      </w:pPr>
+      <w:r>
+        <w:rPr>
           <w:lang w:eastAsia="pt-BR"/>
         </w:rPr>
         <w:t>Nossa atuação no setor público é muito diversificada e abrange diversos segmentos, dentre eles:</w:t>
@@ -760,23 +1188,22 @@
           <w:rFonts w:cs="Arial"/>
           <w:lang w:eastAsia="pt-BR"/>
         </w:rPr>
-        <w:t xml:space="preserve">A agroindústria está em pleno crescimento em todo o mundo e, especialmente no Brasil, esse setor representa uma grande parcela do PIB e enfrenta sérios desafios na busca por </w:t>
-      </w:r>
-      <w:proofErr w:type="spellStart"/>
-      <w:r>
-        <w:rPr>
-          <w:rFonts w:cs="Arial"/>
-          <w:lang w:eastAsia="pt-BR"/>
-        </w:rPr>
-        <w:t>competitividade.E</w:t>
-      </w:r>
-      <w:proofErr w:type="spellEnd"/>
-      <w:r>
-        <w:rPr>
-          <w:rFonts w:cs="Arial"/>
-          <w:lang w:eastAsia="pt-BR"/>
-        </w:rPr>
-        <w:t xml:space="preserve"> como acontece em todas as indústrias, sua evolução depende de forte investimento em tecnologia da informação, na busca por maior eficiência das operações e produtividade.</w:t>
+        <w:lastRenderedPageBreak/>
+        <w:t>A agroindústria está em pleno crescimento em todo o mundo e, especialmente no Brasil, esse setor representa uma grande parcela do PIB e enfrenta sérios desafios na busca por competitividade.</w:t>
+      </w:r>
+      <w:r>
+        <w:rPr>
+          <w:rFonts w:cs="Arial"/>
+          <w:lang w:eastAsia="pt-BR"/>
+        </w:rPr>
+        <w:t xml:space="preserve"> </w:t>
+      </w:r>
+      <w:r>
+        <w:rPr>
+          <w:rFonts w:cs="Arial"/>
+          <w:lang w:eastAsia="pt-BR"/>
+        </w:rPr>
+        <w:t>E como acontece em todas as indústrias, sua evolução depende de forte investimento em tecnologia da informação, na busca por maior eficiência das operações e produtividade.</w:t>
       </w:r>
     </w:p>
     <w:p>
@@ -955,21 +1382,7 @@
         <w:rPr>
           <w:lang w:eastAsia="pt-BR"/>
         </w:rPr>
-        <w:t xml:space="preserve">A Cast oferece uma ampla gama de soluções, como implantação e manutenção de ERP, </w:t>
-      </w:r>
-      <w:proofErr w:type="gramStart"/>
-      <w:r>
-        <w:rPr>
-          <w:lang w:eastAsia="pt-BR"/>
-        </w:rPr>
-        <w:t>gestão</w:t>
-      </w:r>
-      <w:proofErr w:type="gramEnd"/>
-      <w:r>
-        <w:rPr>
-          <w:lang w:eastAsia="pt-BR"/>
-        </w:rPr>
-        <w:t xml:space="preserve"> de conteúdo (ECM - Enterprise Content Management) para melhorar o fluxo de documentos, sistemas que asseguram conformidade com as normas vigentes do setor, soluções analíticas para tomadas de decisões, sistemas de controle de ativos, dentre outras.</w:t>
+        <w:t>A Cast oferece uma ampla gama de soluções, como implantação e manutenção de ERP, gestão de conteúdo (ECM - Enterprise Content Management) para melhorar o fluxo de documentos, sistemas que asseguram conformidade com as normas vigentes do setor, soluções analíticas para tomadas de decisões, sistemas de controle de ativos, dentre outras.</w:t>
       </w:r>
     </w:p>
     <w:p>
@@ -1024,7 +1437,6 @@
         <w:rPr>
           <w:lang w:eastAsia="pt-BR"/>
         </w:rPr>
-        <w:lastRenderedPageBreak/>
         <w:t>Em linha com esse movimento, a Cast oferece um amplo portfólio de produtos e serviços para o segmento, como soluções analíticas, sistemas de gestão empresarial, gestão de conteúdo (ECM), CRM, soluções fiscais, aplicativos para dispositivos móveis, entre outras.</w:t>
       </w:r>
     </w:p>
@@ -1347,7 +1759,14 @@
         <w:rPr>
           <w:lang w:eastAsia="pt-BR"/>
         </w:rPr>
-        <w:t>O setor de saúde no país e complexo e enfrenta grandes desafios, porém, nos últimos anos, temos percebido grande avanço, principalmente no que diz respeito ao uso de tecnologia da informação. O segmento tem demandado cada vez mais tecnologia tanto para a administração dos hospitais e sistemas de saúde, bem como para melhor atender aos pacientes.</w:t>
+        <w:t xml:space="preserve">O setor de saúde no país e complexo e enfrenta grandes desafios, porém, nos últimos anos, temos percebido grande avanço, principalmente no que diz respeito ao uso de tecnologia da informação. O segmento tem demandado cada </w:t>
+      </w:r>
+      <w:r>
+        <w:rPr>
+          <w:lang w:eastAsia="pt-BR"/>
+        </w:rPr>
+        <w:lastRenderedPageBreak/>
+        <w:t>vez mais tecnologia tanto para a administração dos hospitais e sistemas de saúde, bem como para melhor atender aos pacientes.</w:t>
       </w:r>
     </w:p>
     <w:p>
@@ -1424,14 +1843,7 @@
         <w:rPr>
           <w:lang w:eastAsia="pt-BR"/>
         </w:rPr>
-        <w:t xml:space="preserve">Nossas soluções para o setor vão desde sistemas de gestão empresarial e de conteúdo, e melhoria de sistemas legados até ferramentas analíticas e soluções customizadas de acordo </w:t>
-      </w:r>
-      <w:r>
-        <w:rPr>
-          <w:lang w:eastAsia="pt-BR"/>
-        </w:rPr>
-        <w:lastRenderedPageBreak/>
-        <w:t xml:space="preserve">com a necessidade da seguradora, como tecnologias </w:t>
+        <w:t xml:space="preserve">Nossas soluções para o setor vão desde sistemas de gestão empresarial e de conteúdo, e melhoria de sistemas legados até ferramentas analíticas e soluções customizadas de acordo com a necessidade da seguradora, como tecnologias </w:t>
       </w:r>
       <w:proofErr w:type="spellStart"/>
       <w:r>
@@ -2905,14 +3317,14 @@
   <w:style w:type="paragraph" w:default="1" w:styleId="Normal">
     <w:name w:val="Normal"/>
     <w:qFormat/>
-    <w:rsid w:val="006234DB"/>
+    <w:rsid w:val="00084103"/>
     <w:pPr>
       <w:spacing w:after="0" w:line="240" w:lineRule="auto"/>
       <w:jc w:val="both"/>
     </w:pPr>
     <w:rPr>
       <w:rFonts w:ascii="Arial" w:hAnsi="Arial"/>
-      <w:sz w:val="20"/>
+      <w:sz w:val="24"/>
     </w:rPr>
   </w:style>
   <w:style w:type="character" w:default="1" w:styleId="Fontepargpadro">
@@ -2953,7 +3365,6 @@
     </w:pPr>
     <w:rPr>
       <w:rFonts w:ascii="Times New Roman" w:eastAsia="Times New Roman" w:hAnsi="Times New Roman" w:cs="Times New Roman"/>
-      <w:sz w:val="24"/>
       <w:szCs w:val="24"/>
       <w:lang w:eastAsia="pt-BR"/>
     </w:rPr>
